--- a/DemoPdfSign/wwwroot/Template/POC_bill.docx
+++ b/DemoPdfSign/wwwroot/Template/POC_bill.docx
@@ -1,6 +1,6 @@
 
 <file path=word/document.xml><?xml version="1.0" encoding="utf-8"?>
-<w:document xmlns:wpc="http://schemas.microsoft.com/office/word/2010/wordprocessingCanvas" xmlns:mc="http://schemas.openxmlformats.org/markup-compatibility/2006" xmlns:o="urn:schemas-microsoft-com:office:office" xmlns:r="http://schemas.openxmlformats.org/officeDocument/2006/relationships" xmlns:m="http://schemas.openxmlformats.org/officeDocument/2006/math" xmlns:v="urn:schemas-microsoft-com:vml" xmlns:wp14="http://schemas.microsoft.com/office/word/2010/wordprocessingDrawing" xmlns:wp="http://schemas.openxmlformats.org/drawingml/2006/wordprocessingDrawing" xmlns:w10="urn:schemas-microsoft-com:office:word" xmlns:w="http://schemas.openxmlformats.org/wordprocessingml/2006/main" xmlns:w14="http://schemas.microsoft.com/office/word/2010/wordml" xmlns:w15="http://schemas.microsoft.com/office/word/2012/wordml" xmlns:wpg="http://schemas.microsoft.com/office/word/2010/wordprocessingGroup" xmlns:wpi="http://schemas.microsoft.com/office/word/2010/wordprocessingInk" xmlns:wne="http://schemas.microsoft.com/office/word/2006/wordml" xmlns:wps="http://schemas.microsoft.com/office/word/2010/wordprocessingShape" mc:Ignorable="w14 w15 wp14">
+<w:document xmlns:wpc="http://schemas.microsoft.com/office/word/2010/wordprocessingCanvas" xmlns:cx="http://schemas.microsoft.com/office/drawing/2014/chartex" xmlns:cx1="http://schemas.microsoft.com/office/drawing/2015/9/8/chartex" xmlns:cx2="http://schemas.microsoft.com/office/drawing/2015/10/21/chartex" xmlns:cx3="http://schemas.microsoft.com/office/drawing/2016/5/9/chartex" xmlns:cx4="http://schemas.microsoft.com/office/drawing/2016/5/10/chartex" xmlns:cx5="http://schemas.microsoft.com/office/drawing/2016/5/11/chartex" xmlns:cx6="http://schemas.microsoft.com/office/drawing/2016/5/12/chartex" xmlns:cx7="http://schemas.microsoft.com/office/drawing/2016/5/13/chartex" xmlns:cx8="http://schemas.microsoft.com/office/drawing/2016/5/14/chartex" xmlns:mc="http://schemas.openxmlformats.org/markup-compatibility/2006" xmlns:aink="http://schemas.microsoft.com/office/drawing/2016/ink" xmlns:am3d="http://schemas.microsoft.com/office/drawing/2017/model3d" xmlns:o="urn:schemas-microsoft-com:office:office" xmlns:oel="http://schemas.microsoft.com/office/2019/extlst" xmlns:r="http://schemas.openxmlformats.org/officeDocument/2006/relationships" xmlns:m="http://schemas.openxmlformats.org/officeDocument/2006/math" xmlns:v="urn:schemas-microsoft-com:vml" xmlns:wp14="http://schemas.microsoft.com/office/word/2010/wordprocessingDrawing" xmlns:wp="http://schemas.openxmlformats.org/drawingml/2006/wordprocessingDrawing" xmlns:w10="urn:schemas-microsoft-com:office:word" xmlns:w="http://schemas.openxmlformats.org/wordprocessingml/2006/main" xmlns:w14="http://schemas.microsoft.com/office/word/2010/wordml" xmlns:w15="http://schemas.microsoft.com/office/word/2012/wordml" xmlns:w16cex="http://schemas.microsoft.com/office/word/2018/wordml/cex" xmlns:w16cid="http://schemas.microsoft.com/office/word/2016/wordml/cid" xmlns:w16="http://schemas.microsoft.com/office/word/2018/wordml" xmlns:w16sdtdh="http://schemas.microsoft.com/office/word/2020/wordml/sdtdatahash" xmlns:w16se="http://schemas.microsoft.com/office/word/2015/wordml/symex" xmlns:wpg="http://schemas.microsoft.com/office/word/2010/wordprocessingGroup" xmlns:wpi="http://schemas.microsoft.com/office/word/2010/wordprocessingInk" xmlns:wne="http://schemas.microsoft.com/office/word/2006/wordml" xmlns:wps="http://schemas.microsoft.com/office/word/2010/wordprocessingShape" mc:Ignorable="w14 w15 w16se w16cid w16 w16cex w16sdtdh wp14">
   <w:body>
     <w:p>
       <w:pPr>
@@ -12,8 +12,6 @@
           <w:color w:val="0066FF"/>
         </w:rPr>
       </w:pPr>
-      <w:bookmarkStart w:id="0" w:name="_GoBack"/>
-      <w:bookmarkEnd w:id="0"/>
       <w:r>
         <w:rPr>
           <w:noProof/>
@@ -22,7 +20,7 @@
         <mc:AlternateContent>
           <mc:Choice Requires="wps">
             <w:drawing>
-              <wp:anchor distT="0" distB="0" distL="114300" distR="114300" simplePos="0" relativeHeight="251660288" behindDoc="0" locked="0" layoutInCell="1" allowOverlap="1" wp14:anchorId="2ADE3B6D" wp14:editId="17A381F1">
+              <wp:anchor distT="0" distB="0" distL="114300" distR="114300" simplePos="0" relativeHeight="251660288" behindDoc="0" locked="0" layoutInCell="1" allowOverlap="1" wp14:anchorId="5E41AE8A" wp14:editId="18D1DAD2">
                 <wp:simplePos x="0" y="0"/>
                 <wp:positionH relativeFrom="column">
                   <wp:posOffset>9661732</wp:posOffset>
@@ -162,11 +160,11 @@
           </mc:Choice>
           <mc:Fallback>
             <w:pict>
-              <v:shapetype w14:anchorId="2ADE3B6D" id="_x0000_t202" coordsize="21600,21600" o:spt="202" path="m,l,21600r21600,l21600,xe">
+              <v:shapetype w14:anchorId="5E41AE8A" id="_x0000_t202" coordsize="21600,21600" o:spt="202" path="m,l,21600r21600,l21600,xe">
                 <v:stroke joinstyle="miter"/>
                 <v:path gradientshapeok="t" o:connecttype="rect"/>
               </v:shapetype>
-              <v:shape id="Text Box 2" o:spid="_x0000_s1026" type="#_x0000_t202" style="position:absolute;margin-left:760.75pt;margin-top:66.6pt;width:279.55pt;height:70.5pt;z-index:251660288;visibility:visible;mso-wrap-style:square;mso-width-percent:0;mso-height-percent:0;mso-wrap-distance-left:9pt;mso-wrap-distance-top:0;mso-wrap-distance-right:9pt;mso-wrap-distance-bottom:0;mso-position-horizontal:absolute;mso-position-horizontal-relative:text;mso-position-vertical:absolute;mso-position-vertical-relative:text;mso-width-percent:0;mso-height-percent:0;mso-width-relative:margin;mso-height-relative:margin;v-text-anchor:top" o:gfxdata="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" filled="f" stroked="f">
+              <v:shape id="Text Box 2" o:spid="_x0000_s1026" type="#_x0000_t202" style="position:absolute;margin-left:760.75pt;margin-top:66.6pt;width:279.55pt;height:70.5pt;z-index:251660288;visibility:visible;mso-wrap-style:square;mso-width-percent:0;mso-height-percent:0;mso-wrap-distance-left:9pt;mso-wrap-distance-top:0;mso-wrap-distance-right:9pt;mso-wrap-distance-bottom:0;mso-position-horizontal:absolute;mso-position-horizontal-relative:text;mso-position-vertical:absolute;mso-position-vertical-relative:text;mso-width-percent:0;mso-height-percent:0;mso-width-relative:margin;mso-height-relative:margin;v-text-anchor:top" o:gfxdata="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" filled="f" stroked="f">
                 <v:textbox>
                   <w:txbxContent>
                     <w:p>
@@ -268,7 +266,7 @@
           <w:color w:val="0066FF"/>
         </w:rPr>
         <w:drawing>
-          <wp:anchor distT="0" distB="0" distL="114300" distR="114300" simplePos="0" relativeHeight="251658240" behindDoc="0" locked="0" layoutInCell="1" allowOverlap="1" wp14:anchorId="0B1489AA" wp14:editId="15B5B938">
+          <wp:anchor distT="0" distB="0" distL="114300" distR="114300" simplePos="0" relativeHeight="251658240" behindDoc="0" locked="0" layoutInCell="1" allowOverlap="1" wp14:anchorId="45C47957" wp14:editId="1D6FCA49">
             <wp:simplePos x="0" y="0"/>
             <wp:positionH relativeFrom="margin">
               <wp:posOffset>-95737</wp:posOffset>
@@ -346,32 +344,7 @@
         <w:rPr>
           <w:color w:val="000000" w:themeColor="text1"/>
         </w:rPr>
-        <w:fldChar w:fldCharType="begin"/>
-      </w:r>
-      <w:r>
-        <w:rPr>
-          <w:color w:val="000000" w:themeColor="text1"/>
-        </w:rPr>
-        <w:instrText xml:space="preserve"> MERGEFIELD  SupplierName \* Upper  \* MERGEFORMAT </w:instrText>
-      </w:r>
-      <w:r>
-        <w:rPr>
-          <w:color w:val="000000" w:themeColor="text1"/>
-        </w:rPr>
-        <w:fldChar w:fldCharType="separate"/>
-      </w:r>
-      <w:r>
-        <w:rPr>
-          <w:noProof/>
-          <w:color w:val="000000" w:themeColor="text1"/>
-        </w:rPr>
-        <w:t>«SUPPLIERNAME»</w:t>
-      </w:r>
-      <w:r>
-        <w:rPr>
-          <w:color w:val="000000" w:themeColor="text1"/>
-        </w:rPr>
-        <w:fldChar w:fldCharType="end"/>
+        <w:t>ThanhEtn</w:t>
       </w:r>
       <w:r>
         <w:rPr>
@@ -900,11 +873,9 @@
             <w:noWrap/>
           </w:tcPr>
           <w:p>
-            <w:proofErr w:type="spellStart"/>
             <w:r>
               <w:t>Sxxxxxxxxxxx</w:t>
             </w:r>
-            <w:proofErr w:type="spellEnd"/>
           </w:p>
         </w:tc>
         <w:tc>
@@ -3262,34 +3233,48 @@
             </w:pPr>
             <w:r>
               <w:rPr>
-                <w:color w:val="000000" w:themeColor="text1"/>
-              </w:rPr>
-              <w:fldChar w:fldCharType="begin"/>
-            </w:r>
-            <w:r>
-              <w:rPr>
-                <w:color w:val="000000" w:themeColor="text1"/>
-              </w:rPr>
-              <w:instrText xml:space="preserve"> MERGEFIELD  Image:Signature  \* MERGEFORMAT </w:instrText>
-            </w:r>
-            <w:r>
-              <w:rPr>
-                <w:color w:val="000000" w:themeColor="text1"/>
-              </w:rPr>
-              <w:fldChar w:fldCharType="separate"/>
-            </w:r>
-            <w:r>
-              <w:rPr>
                 <w:noProof/>
                 <w:color w:val="000000" w:themeColor="text1"/>
               </w:rPr>
-              <w:t>«Image:Signature»</w:t>
-            </w:r>
-            <w:r>
-              <w:rPr>
-                <w:color w:val="000000" w:themeColor="text1"/>
-              </w:rPr>
-              <w:fldChar w:fldCharType="end"/>
+              <w:drawing>
+                <wp:inline distT="0" distB="0" distL="0" distR="0" wp14:anchorId="5C9C7579" wp14:editId="1E4D2895">
+                  <wp:extent cx="2857500" cy="1428750"/>
+                  <wp:effectExtent l="0" t="0" r="0" b="0"/>
+                  <wp:docPr id="3" name="Picture 3"/>
+                  <wp:cNvGraphicFramePr/>
+                  <a:graphic xmlns:a="http://schemas.openxmlformats.org/drawingml/2006/main">
+                    <a:graphicData uri="http://schemas.openxmlformats.org/drawingml/2006/picture">
+                      <pic:pic xmlns:pic="http://schemas.openxmlformats.org/drawingml/2006/picture">
+                        <pic:nvPicPr>
+                          <pic:cNvPr id="3" name=""/>
+                          <pic:cNvPicPr/>
+                        </pic:nvPicPr>
+                        <pic:blipFill>
+                          <a:blip r:embed="rId7">
+                            <a:extLst>
+                              <a:ext uri="{28A0092B-C50C-407E-A947-70E740481C1C}">
+                                <a14:useLocalDpi xmlns:a14="http://schemas.microsoft.com/office/drawing/2010/main" val="0"/>
+                              </a:ext>
+                            </a:extLst>
+                          </a:blip>
+                          <a:stretch>
+                            <a:fillRect/>
+                          </a:stretch>
+                        </pic:blipFill>
+                        <pic:spPr>
+                          <a:xfrm>
+                            <a:off x="0" y="0"/>
+                            <a:ext cx="2857500" cy="1428750"/>
+                          </a:xfrm>
+                          <a:prstGeom prst="rect">
+                            <a:avLst/>
+                          </a:prstGeom>
+                        </pic:spPr>
+                      </pic:pic>
+                    </a:graphicData>
+                  </a:graphic>
+                </wp:inline>
+              </w:drawing>
             </w:r>
           </w:p>
         </w:tc>
@@ -3319,8 +3304,8 @@
 </file>
 
 <file path=word/numbering.xml><?xml version="1.0" encoding="utf-8"?>
-<w:numbering xmlns:wpc="http://schemas.microsoft.com/office/word/2010/wordprocessingCanvas" xmlns:mc="http://schemas.openxmlformats.org/markup-compatibility/2006" xmlns:o="urn:schemas-microsoft-com:office:office" xmlns:r="http://schemas.openxmlformats.org/officeDocument/2006/relationships" xmlns:m="http://schemas.openxmlformats.org/officeDocument/2006/math" xmlns:v="urn:schemas-microsoft-com:vml" xmlns:wp14="http://schemas.microsoft.com/office/word/2010/wordprocessingDrawing" xmlns:wp="http://schemas.openxmlformats.org/drawingml/2006/wordprocessingDrawing" xmlns:w10="urn:schemas-microsoft-com:office:word" xmlns:w="http://schemas.openxmlformats.org/wordprocessingml/2006/main" xmlns:w14="http://schemas.microsoft.com/office/word/2010/wordml" xmlns:w15="http://schemas.microsoft.com/office/word/2012/wordml" xmlns:wpg="http://schemas.microsoft.com/office/word/2010/wordprocessingGroup" xmlns:wpi="http://schemas.microsoft.com/office/word/2010/wordprocessingInk" xmlns:wne="http://schemas.microsoft.com/office/word/2006/wordml" xmlns:wps="http://schemas.microsoft.com/office/word/2010/wordprocessingShape" mc:Ignorable="w14 w15 wp14">
-  <w:abstractNum w:abstractNumId="0">
+<w:numbering xmlns:wpc="http://schemas.microsoft.com/office/word/2010/wordprocessingCanvas" xmlns:cx="http://schemas.microsoft.com/office/drawing/2014/chartex" xmlns:cx1="http://schemas.microsoft.com/office/drawing/2015/9/8/chartex" xmlns:cx2="http://schemas.microsoft.com/office/drawing/2015/10/21/chartex" xmlns:cx3="http://schemas.microsoft.com/office/drawing/2016/5/9/chartex" xmlns:cx4="http://schemas.microsoft.com/office/drawing/2016/5/10/chartex" xmlns:cx5="http://schemas.microsoft.com/office/drawing/2016/5/11/chartex" xmlns:cx6="http://schemas.microsoft.com/office/drawing/2016/5/12/chartex" xmlns:cx7="http://schemas.microsoft.com/office/drawing/2016/5/13/chartex" xmlns:cx8="http://schemas.microsoft.com/office/drawing/2016/5/14/chartex" xmlns:mc="http://schemas.openxmlformats.org/markup-compatibility/2006" xmlns:aink="http://schemas.microsoft.com/office/drawing/2016/ink" xmlns:am3d="http://schemas.microsoft.com/office/drawing/2017/model3d" xmlns:o="urn:schemas-microsoft-com:office:office" xmlns:oel="http://schemas.microsoft.com/office/2019/extlst" xmlns:r="http://schemas.openxmlformats.org/officeDocument/2006/relationships" xmlns:m="http://schemas.openxmlformats.org/officeDocument/2006/math" xmlns:v="urn:schemas-microsoft-com:vml" xmlns:wp14="http://schemas.microsoft.com/office/word/2010/wordprocessingDrawing" xmlns:wp="http://schemas.openxmlformats.org/drawingml/2006/wordprocessingDrawing" xmlns:w10="urn:schemas-microsoft-com:office:word" xmlns:w="http://schemas.openxmlformats.org/wordprocessingml/2006/main" xmlns:w14="http://schemas.microsoft.com/office/word/2010/wordml" xmlns:w15="http://schemas.microsoft.com/office/word/2012/wordml" xmlns:w16cex="http://schemas.microsoft.com/office/word/2018/wordml/cex" xmlns:w16cid="http://schemas.microsoft.com/office/word/2016/wordml/cid" xmlns:w16="http://schemas.microsoft.com/office/word/2018/wordml" xmlns:w16sdtdh="http://schemas.microsoft.com/office/word/2020/wordml/sdtdatahash" xmlns:w16se="http://schemas.microsoft.com/office/word/2015/wordml/symex" xmlns:wpg="http://schemas.microsoft.com/office/word/2010/wordprocessingGroup" xmlns:wpi="http://schemas.microsoft.com/office/word/2010/wordprocessingInk" xmlns:wne="http://schemas.microsoft.com/office/word/2006/wordml" xmlns:wps="http://schemas.microsoft.com/office/word/2010/wordprocessingShape" mc:Ignorable="w14 w15 w16se w16cid w16 w16cex w16sdtdh wp14">
+  <w:abstractNum w:abstractNumId="0" w15:restartNumberingAfterBreak="0">
     <w:nsid w:val="075278F0"/>
     <w:multiLevelType w:val="hybridMultilevel"/>
     <w:tmpl w:val="8A4E7A5A"/>
@@ -3432,14 +3417,14 @@
       </w:rPr>
     </w:lvl>
   </w:abstractNum>
-  <w:num w:numId="1">
+  <w:num w:numId="1" w16cid:durableId="726876162">
     <w:abstractNumId w:val="0"/>
   </w:num>
 </w:numbering>
 </file>
 
 <file path=word/styles.xml><?xml version="1.0" encoding="utf-8"?>
-<w:styles xmlns:mc="http://schemas.openxmlformats.org/markup-compatibility/2006" xmlns:r="http://schemas.openxmlformats.org/officeDocument/2006/relationships" xmlns:w="http://schemas.openxmlformats.org/wordprocessingml/2006/main" xmlns:w14="http://schemas.microsoft.com/office/word/2010/wordml" xmlns:w15="http://schemas.microsoft.com/office/word/2012/wordml" mc:Ignorable="w14 w15">
+<w:styles xmlns:mc="http://schemas.openxmlformats.org/markup-compatibility/2006" xmlns:r="http://schemas.openxmlformats.org/officeDocument/2006/relationships" xmlns:w="http://schemas.openxmlformats.org/wordprocessingml/2006/main" xmlns:w14="http://schemas.microsoft.com/office/word/2010/wordml" xmlns:w15="http://schemas.microsoft.com/office/word/2012/wordml" xmlns:w16cex="http://schemas.microsoft.com/office/word/2018/wordml/cex" xmlns:w16cid="http://schemas.microsoft.com/office/word/2016/wordml/cid" xmlns:w16="http://schemas.microsoft.com/office/word/2018/wordml" xmlns:w16sdtdh="http://schemas.microsoft.com/office/word/2020/wordml/sdtdatahash" xmlns:w16se="http://schemas.microsoft.com/office/word/2015/wordml/symex" mc:Ignorable="w14 w15 w16se w16cid w16 w16cex w16sdtdh">
   <w:docDefaults>
     <w:rPrDefault>
       <w:rPr>
@@ -3455,7 +3440,7 @@
       </w:pPr>
     </w:pPrDefault>
   </w:docDefaults>
-  <w:latentStyles w:defLockedState="0" w:defUIPriority="99" w:defSemiHidden="0" w:defUnhideWhenUsed="0" w:defQFormat="0" w:count="371">
+  <w:latentStyles w:defLockedState="0" w:defUIPriority="99" w:defSemiHidden="0" w:defUnhideWhenUsed="0" w:defQFormat="0" w:count="376">
     <w:lsdException w:name="Normal" w:uiPriority="0" w:qFormat="1"/>
     <w:lsdException w:name="heading 1" w:uiPriority="9" w:qFormat="1"/>
     <w:lsdException w:name="heading 2" w:semiHidden="1" w:uiPriority="9" w:unhideWhenUsed="1" w:qFormat="1"/>
@@ -3827,6 +3812,11 @@
     <w:lsdException w:name="List Table 5 Dark Accent 6" w:uiPriority="50"/>
     <w:lsdException w:name="List Table 6 Colorful Accent 6" w:uiPriority="51"/>
     <w:lsdException w:name="List Table 7 Colorful Accent 6" w:uiPriority="52"/>
+    <w:lsdException w:name="Mention" w:semiHidden="1" w:unhideWhenUsed="1"/>
+    <w:lsdException w:name="Smart Hyperlink" w:semiHidden="1" w:unhideWhenUsed="1"/>
+    <w:lsdException w:name="Hashtag" w:semiHidden="1" w:unhideWhenUsed="1"/>
+    <w:lsdException w:name="Unresolved Mention" w:semiHidden="1" w:unhideWhenUsed="1"/>
+    <w:lsdException w:name="Smart Link" w:semiHidden="1" w:unhideWhenUsed="1"/>
   </w:latentStyles>
   <w:style w:type="paragraph" w:default="1" w:styleId="Normal">
     <w:name w:val="Normal"/>
@@ -3869,7 +3859,6 @@
       <w:spacing w:after="0" w:line="240" w:lineRule="auto"/>
     </w:pPr>
     <w:tblPr>
-      <w:tblInd w:w="0" w:type="dxa"/>
       <w:tblBorders>
         <w:top w:val="single" w:sz="4" w:space="0" w:color="auto"/>
         <w:left w:val="single" w:sz="4" w:space="0" w:color="auto"/>
@@ -3878,12 +3867,6 @@
         <w:insideH w:val="single" w:sz="4" w:space="0" w:color="auto"/>
         <w:insideV w:val="single" w:sz="4" w:space="0" w:color="auto"/>
       </w:tblBorders>
-      <w:tblCellMar>
-        <w:top w:w="0" w:type="dxa"/>
-        <w:left w:w="108" w:type="dxa"/>
-        <w:bottom w:w="0" w:type="dxa"/>
-        <w:right w:w="108" w:type="dxa"/>
-      </w:tblCellMar>
     </w:tblPr>
   </w:style>
   <w:style w:type="paragraph" w:customStyle="1" w:styleId="DecimalAligned">
@@ -3955,17 +3938,10 @@
     <w:tblPr>
       <w:tblStyleRowBandSize w:val="1"/>
       <w:tblStyleColBandSize w:val="1"/>
-      <w:tblInd w:w="0" w:type="dxa"/>
       <w:tblBorders>
         <w:top w:val="single" w:sz="18" w:space="0" w:color="auto"/>
         <w:bottom w:val="single" w:sz="18" w:space="0" w:color="auto"/>
       </w:tblBorders>
-      <w:tblCellMar>
-        <w:top w:w="0" w:type="dxa"/>
-        <w:left w:w="108" w:type="dxa"/>
-        <w:bottom w:w="0" w:type="dxa"/>
-        <w:right w:w="108" w:type="dxa"/>
-      </w:tblCellMar>
     </w:tblPr>
     <w:tblStylePr w:type="firstRow">
       <w:pPr>
@@ -4407,7 +4383,7 @@
 </file>
 
 <file path=customXml/itemProps1.xml><?xml version="1.0" encoding="utf-8"?>
-<ds:datastoreItem xmlns:ds="http://schemas.openxmlformats.org/officeDocument/2006/customXml" ds:itemID="{A11DD3FE-E55A-4E9D-9189-A83C7A1E2060}">
+<ds:datastoreItem xmlns:ds="http://schemas.openxmlformats.org/officeDocument/2006/customXml" ds:itemID="{9BA43937-0CA7-43CC-A614-C2E193BBCBE8}">
   <ds:schemaRefs>
     <ds:schemaRef ds:uri="http://schemas.openxmlformats.org/officeDocument/2006/bibliography"/>
   </ds:schemaRefs>
